--- a/documentation/specifications/CUFXAccountDataModelandServices.docx
+++ b/documentation/specifications/CUFXAccountDataModelandServices.docx
@@ -77,7 +77,7 @@
         <w:t xml:space="preserve"> </w:t>
       </w:r>
       <w:r>
-        <w:t>4.3</w:t>
+        <w:t>4.4</w:t>
       </w:r>
     </w:p>
     <w:p>
@@ -87,7 +87,7 @@
       <w:bookmarkStart w:id="0" w:name="_Toc308532706"/>
       <w:bookmarkStart w:id="1" w:name="_Toc308532761"/>
       <w:bookmarkStart w:id="2" w:name="_Toc375147495"/>
-      <w:bookmarkStart w:id="3" w:name="_Toc21343365"/>
+      <w:bookmarkStart w:id="3" w:name="_Toc54101283"/>
       <w:r>
         <w:t>Document Status</w:t>
       </w:r>
@@ -122,7 +122,7 @@
       </w:pPr>
       <w:bookmarkStart w:id="4" w:name="_Toc308532762"/>
       <w:bookmarkStart w:id="5" w:name="_Toc375147496"/>
-      <w:bookmarkStart w:id="6" w:name="_Toc21343366"/>
+      <w:bookmarkStart w:id="6" w:name="_Toc54101284"/>
       <w:r>
         <w:t xml:space="preserve">Authors and </w:t>
       </w:r>
@@ -1355,6 +1355,159 @@
           </w:p>
         </w:tc>
       </w:tr>
+      <w:tr>
+        <w:trPr>
+          <w:cnfStyle w:val="000000100000" w:firstRow="0" w:lastRow="0" w:firstColumn="0" w:lastColumn="0" w:oddVBand="0" w:evenVBand="0" w:oddHBand="1" w:evenHBand="0" w:firstRowFirstColumn="0" w:firstRowLastColumn="0" w:lastRowFirstColumn="0" w:lastRowLastColumn="0"/>
+          <w:trHeight w:val="260"/>
+        </w:trPr>
+        <w:tc>
+          <w:tcPr>
+            <w:cnfStyle w:val="001000000000" w:firstRow="0" w:lastRow="0" w:firstColumn="1" w:lastColumn="0" w:oddVBand="0" w:evenVBand="0" w:oddHBand="0" w:evenHBand="0" w:firstRowFirstColumn="0" w:firstRowLastColumn="0" w:lastRowFirstColumn="0" w:lastRowLastColumn="0"/>
+            <w:tcW w:w="918" w:type="dxa"/>
+          </w:tcPr>
+          <w:p>
+            <w:r>
+              <w:t>4.4</w:t>
+            </w:r>
+          </w:p>
+        </w:tc>
+        <w:tc>
+          <w:tcPr>
+            <w:tcW w:w="1300" w:type="dxa"/>
+          </w:tcPr>
+          <w:p>
+            <w:pPr>
+              <w:ind w:left="101"/>
+              <w:contextualSpacing/>
+              <w:cnfStyle w:val="000000100000" w:firstRow="0" w:lastRow="0" w:firstColumn="0" w:lastColumn="0" w:oddVBand="0" w:evenVBand="0" w:oddHBand="1" w:evenHBand="0" w:firstRowFirstColumn="0" w:firstRowLastColumn="0" w:lastRowFirstColumn="0" w:lastRowLastColumn="0"/>
+              <w:rPr>
+                <w:b/>
+              </w:rPr>
+            </w:pPr>
+            <w:r>
+              <w:rPr>
+                <w:b/>
+              </w:rPr>
+              <w:t>10/20/2020</w:t>
+            </w:r>
+          </w:p>
+        </w:tc>
+        <w:tc>
+          <w:tcPr>
+            <w:tcW w:w="7186" w:type="dxa"/>
+          </w:tcPr>
+          <w:p>
+            <w:pPr>
+              <w:pStyle w:val="ListParagraph"/>
+              <w:numPr>
+                <w:ilvl w:val="0"/>
+                <w:numId w:val="12"/>
+              </w:numPr>
+              <w:cnfStyle w:val="000000100000" w:firstRow="0" w:lastRow="0" w:firstColumn="0" w:lastColumn="0" w:oddVBand="0" w:evenVBand="0" w:oddHBand="1" w:evenHBand="0" w:firstRowFirstColumn="0" w:firstRowLastColumn="0" w:lastRowFirstColumn="0" w:lastRowLastColumn="0"/>
+            </w:pPr>
+            <w:r>
+              <w:t xml:space="preserve">Updated to release 4.4, </w:t>
+            </w:r>
+            <w:r>
+              <w:t>Account - Deprecated type. Use accountType in accountBase.</w:t>
+            </w:r>
+          </w:p>
+          <w:p>
+            <w:pPr>
+              <w:pStyle w:val="ListParagraph"/>
+              <w:numPr>
+                <w:ilvl w:val="0"/>
+                <w:numId w:val="12"/>
+              </w:numPr>
+              <w:cnfStyle w:val="000000100000" w:firstRow="0" w:lastRow="0" w:firstColumn="0" w:lastColumn="0" w:oddVBand="0" w:evenVBand="0" w:oddHBand="1" w:evenHBand="0" w:firstRowFirstColumn="0" w:firstRowLastColumn="0" w:lastRowFirstColumn="0" w:lastRowLastColumn="0"/>
+            </w:pPr>
+            <w:r>
+              <w:t>Documented meta usage.</w:t>
+            </w:r>
+          </w:p>
+          <w:p>
+            <w:pPr>
+              <w:pStyle w:val="ListParagraph"/>
+              <w:numPr>
+                <w:ilvl w:val="0"/>
+                <w:numId w:val="12"/>
+              </w:numPr>
+              <w:cnfStyle w:val="000000100000" w:firstRow="0" w:lastRow="0" w:firstColumn="0" w:lastColumn="0" w:oddVBand="0" w:evenVBand="0" w:oddHBand="1" w:evenHBand="0" w:firstRowFirstColumn="0" w:firstRowLastColumn="0" w:lastRowFirstColumn="0" w:lastRowLastColumn="0"/>
+            </w:pPr>
+            <w:r>
+              <w:t xml:space="preserve">Added interestPostingFrequency, withholdingsInfoList, overDraftProtectionAccountId, overDraftProtectionAccountType, overDraftProtectionAccountSubType. </w:t>
+            </w:r>
+          </w:p>
+          <w:p>
+            <w:pPr>
+              <w:pStyle w:val="ListParagraph"/>
+              <w:numPr>
+                <w:ilvl w:val="0"/>
+                <w:numId w:val="12"/>
+              </w:numPr>
+              <w:cnfStyle w:val="000000100000" w:firstRow="0" w:lastRow="0" w:firstColumn="0" w:lastColumn="0" w:oddVBand="0" w:evenVBand="0" w:oddHBand="1" w:evenHBand="0" w:firstRowFirstColumn="0" w:firstRowLastColumn="0" w:lastRowFirstColumn="0" w:lastRowLastColumn="0"/>
+            </w:pPr>
+            <w:r>
+              <w:t xml:space="preserve">Added enums to accountType for Installment, CommercialLoan, CommercialLineOfCredit, GeneralLedger. OtherLoan. </w:t>
+            </w:r>
+          </w:p>
+          <w:p>
+            <w:pPr>
+              <w:pStyle w:val="ListParagraph"/>
+              <w:numPr>
+                <w:ilvl w:val="0"/>
+                <w:numId w:val="12"/>
+              </w:numPr>
+              <w:cnfStyle w:val="000000100000" w:firstRow="0" w:lastRow="0" w:firstColumn="0" w:lastColumn="0" w:oddVBand="0" w:evenVBand="0" w:oddHBand="1" w:evenHBand="0" w:firstRowFirstColumn="0" w:firstRowLastColumn="0" w:lastRowFirstColumn="0" w:lastRowLastColumn="0"/>
+            </w:pPr>
+            <w:r>
+              <w:t xml:space="preserve">DeprecatedAccountAccountTypeList and AccountAccountTypePair. </w:t>
+            </w:r>
+          </w:p>
+          <w:p>
+            <w:pPr>
+              <w:pStyle w:val="ListParagraph"/>
+              <w:numPr>
+                <w:ilvl w:val="0"/>
+                <w:numId w:val="12"/>
+              </w:numPr>
+              <w:cnfStyle w:val="000000100000" w:firstRow="0" w:lastRow="0" w:firstColumn="0" w:lastColumn="0" w:oddVBand="0" w:evenVBand="0" w:oddHBand="1" w:evenHBand="0" w:firstRowFirstColumn="0" w:firstRowLastColumn="0" w:lastRowFirstColumn="0" w:lastRowLastColumn="0"/>
+            </w:pPr>
+            <w:r>
+              <w:t>Added Type AccountIdentificationList, AccountIdentification, AccountSubType</w:t>
+            </w:r>
+          </w:p>
+          <w:p>
+            <w:pPr>
+              <w:pStyle w:val="ListParagraph"/>
+              <w:numPr>
+                <w:ilvl w:val="0"/>
+                <w:numId w:val="12"/>
+              </w:numPr>
+              <w:cnfStyle w:val="000000100000" w:firstRow="0" w:lastRow="0" w:firstColumn="0" w:lastColumn="0" w:oddVBand="0" w:evenVBand="0" w:oddHBand="1" w:evenHBand="0" w:firstRowFirstColumn="0" w:firstRowLastColumn="0" w:lastRowFirstColumn="0" w:lastRowLastColumn="0"/>
+            </w:pPr>
+            <w:r>
+              <w:t>Added enums ChargedOff, ChargeOff</w:t>
+            </w:r>
+            <w:r>
+              <w:t>Closed  to DepositAccountStatus</w:t>
+            </w:r>
+          </w:p>
+          <w:p>
+            <w:pPr>
+              <w:pStyle w:val="ListParagraph"/>
+              <w:numPr>
+                <w:ilvl w:val="0"/>
+                <w:numId w:val="12"/>
+              </w:numPr>
+              <w:cnfStyle w:val="000000100000" w:firstRow="0" w:lastRow="0" w:firstColumn="0" w:lastColumn="0" w:oddVBand="0" w:evenVBand="0" w:oddHBand="1" w:evenHBand="0" w:firstRowFirstColumn="0" w:firstRowLastColumn="0" w:lastRowFirstColumn="0" w:lastRowLastColumn="0"/>
+            </w:pPr>
+            <w:r>
+              <w:t>Account Filter - includeNotesFlag type to common:IncludeNotesFlag. Added accountIdentificationList</w:t>
+            </w:r>
+          </w:p>
+        </w:tc>
+      </w:tr>
     </w:tbl>
     <w:p>
       <w:pPr>
@@ -1363,7 +1516,7 @@
       </w:pPr>
       <w:bookmarkStart w:id="7" w:name="_Toc308532763"/>
       <w:bookmarkStart w:id="8" w:name="_Toc375147497"/>
-      <w:bookmarkStart w:id="9" w:name="_Toc21343367"/>
+      <w:bookmarkStart w:id="9" w:name="_Toc54101285"/>
       <w:r>
         <w:t xml:space="preserve">Overview of </w:t>
       </w:r>
@@ -1403,7 +1556,7 @@
       </w:pPr>
       <w:bookmarkStart w:id="10" w:name="_Toc308532764"/>
       <w:bookmarkStart w:id="11" w:name="_Toc375147498"/>
-      <w:bookmarkStart w:id="12" w:name="_Toc21343368"/>
+      <w:bookmarkStart w:id="12" w:name="_Toc54101286"/>
       <w:r>
         <w:t>Any know Errors in the document</w:t>
       </w:r>
@@ -1478,13 +1631,15 @@
         <w:pStyle w:val="Heading1"/>
       </w:pPr>
       <w:bookmarkStart w:id="13" w:name="_Toc375147499"/>
-      <w:bookmarkStart w:id="14" w:name="_Toc21343369"/>
+      <w:bookmarkStart w:id="14" w:name="_Toc54101287"/>
       <w:r>
         <w:t>Table of Contents</w:t>
       </w:r>
       <w:bookmarkEnd w:id="13"/>
       <w:bookmarkEnd w:id="14"/>
     </w:p>
+    <w:bookmarkStart w:id="15" w:name="_GoBack"/>
+    <w:bookmarkEnd w:id="15"/>
     <w:p>
       <w:pPr>
         <w:pStyle w:val="TOC1"/>
@@ -1503,7 +1658,7 @@
       <w:r>
         <w:fldChar w:fldCharType="separate"/>
       </w:r>
-      <w:hyperlink w:anchor="_Toc21343365" w:history="1">
+      <w:hyperlink w:anchor="_Toc54101283" w:history="1">
         <w:r>
           <w:rPr>
             <w:rStyle w:val="Hyperlink"/>
@@ -1530,7 +1685,7 @@
             <w:noProof/>
             <w:webHidden/>
           </w:rPr>
-          <w:instrText xml:space="preserve"> PAGEREF _Toc21343365 \h </w:instrText>
+          <w:instrText xml:space="preserve"> PAGEREF _Toc54101283 \h </w:instrText>
         </w:r>
         <w:r>
           <w:rPr>
@@ -1570,7 +1725,7 @@
           <w:szCs w:val="22"/>
         </w:rPr>
       </w:pPr>
-      <w:hyperlink w:anchor="_Toc21343366" w:history="1">
+      <w:hyperlink w:anchor="_Toc54101284" w:history="1">
         <w:r>
           <w:rPr>
             <w:rStyle w:val="Hyperlink"/>
@@ -1597,7 +1752,7 @@
             <w:noProof/>
             <w:webHidden/>
           </w:rPr>
-          <w:instrText xml:space="preserve"> PAGEREF _Toc21343366 \h </w:instrText>
+          <w:instrText xml:space="preserve"> PAGEREF _Toc54101284 \h </w:instrText>
         </w:r>
         <w:r>
           <w:rPr>
@@ -1637,7 +1792,7 @@
           <w:szCs w:val="22"/>
         </w:rPr>
       </w:pPr>
-      <w:hyperlink w:anchor="_Toc21343367" w:history="1">
+      <w:hyperlink w:anchor="_Toc54101285" w:history="1">
         <w:r>
           <w:rPr>
             <w:rStyle w:val="Hyperlink"/>
@@ -1664,7 +1819,7 @@
             <w:noProof/>
             <w:webHidden/>
           </w:rPr>
-          <w:instrText xml:space="preserve"> PAGEREF _Toc21343367 \h </w:instrText>
+          <w:instrText xml:space="preserve"> PAGEREF _Toc54101285 \h </w:instrText>
         </w:r>
         <w:r>
           <w:rPr>
@@ -1704,7 +1859,7 @@
           <w:szCs w:val="22"/>
         </w:rPr>
       </w:pPr>
-      <w:hyperlink w:anchor="_Toc21343368" w:history="1">
+      <w:hyperlink w:anchor="_Toc54101286" w:history="1">
         <w:r>
           <w:rPr>
             <w:rStyle w:val="Hyperlink"/>
@@ -1731,7 +1886,7 @@
             <w:noProof/>
             <w:webHidden/>
           </w:rPr>
-          <w:instrText xml:space="preserve"> PAGEREF _Toc21343368 \h </w:instrText>
+          <w:instrText xml:space="preserve"> PAGEREF _Toc54101286 \h </w:instrText>
         </w:r>
         <w:r>
           <w:rPr>
@@ -1771,7 +1926,7 @@
           <w:szCs w:val="22"/>
         </w:rPr>
       </w:pPr>
-      <w:hyperlink w:anchor="_Toc21343369" w:history="1">
+      <w:hyperlink w:anchor="_Toc54101287" w:history="1">
         <w:r>
           <w:rPr>
             <w:rStyle w:val="Hyperlink"/>
@@ -1798,7 +1953,7 @@
             <w:noProof/>
             <w:webHidden/>
           </w:rPr>
-          <w:instrText xml:space="preserve"> PAGEREF _Toc21343369 \h </w:instrText>
+          <w:instrText xml:space="preserve"> PAGEREF _Toc54101287 \h </w:instrText>
         </w:r>
         <w:r>
           <w:rPr>
@@ -1838,7 +1993,7 @@
           <w:szCs w:val="22"/>
         </w:rPr>
       </w:pPr>
-      <w:hyperlink w:anchor="_Toc21343370" w:history="1">
+      <w:hyperlink w:anchor="_Toc54101288" w:history="1">
         <w:r>
           <w:rPr>
             <w:rStyle w:val="Hyperlink"/>
@@ -1865,7 +2020,7 @@
             <w:noProof/>
             <w:webHidden/>
           </w:rPr>
-          <w:instrText xml:space="preserve"> PAGEREF _Toc21343370 \h </w:instrText>
+          <w:instrText xml:space="preserve"> PAGEREF _Toc54101288 \h </w:instrText>
         </w:r>
         <w:r>
           <w:rPr>
@@ -1885,7 +2040,7 @@
             <w:noProof/>
             <w:webHidden/>
           </w:rPr>
-          <w:t>2</w:t>
+          <w:t>3</w:t>
         </w:r>
         <w:r>
           <w:rPr>
@@ -1905,13 +2060,13 @@
           <w:szCs w:val="22"/>
         </w:rPr>
       </w:pPr>
-      <w:hyperlink w:anchor="_Toc21343371" w:history="1">
+      <w:hyperlink w:anchor="_Toc54101289" w:history="1">
         <w:r>
           <w:rPr>
             <w:rStyle w:val="Hyperlink"/>
             <w:noProof/>
           </w:rPr>
-          <w:t>Release 4.0 Global Update Notes</w:t>
+          <w:t>CUFX API and Documentation Support</w:t>
         </w:r>
         <w:r>
           <w:rPr>
@@ -1932,7 +2087,7 @@
             <w:noProof/>
             <w:webHidden/>
           </w:rPr>
-          <w:instrText xml:space="preserve"> PAGEREF _Toc21343371 \h </w:instrText>
+          <w:instrText xml:space="preserve"> PAGEREF _Toc54101289 \h </w:instrText>
         </w:r>
         <w:r>
           <w:rPr>
@@ -1972,13 +2127,13 @@
           <w:szCs w:val="22"/>
         </w:rPr>
       </w:pPr>
-      <w:hyperlink w:anchor="_Toc21343372" w:history="1">
+      <w:hyperlink w:anchor="_Toc54101290" w:history="1">
         <w:r>
           <w:rPr>
             <w:rStyle w:val="Hyperlink"/>
             <w:noProof/>
           </w:rPr>
-          <w:t>Definitions related to the specification</w:t>
+          <w:t>Release 4.0 Global Update Notes</w:t>
         </w:r>
         <w:r>
           <w:rPr>
@@ -1999,7 +2154,7 @@
             <w:noProof/>
             <w:webHidden/>
           </w:rPr>
-          <w:instrText xml:space="preserve"> PAGEREF _Toc21343372 \h </w:instrText>
+          <w:instrText xml:space="preserve"> PAGEREF _Toc54101290 \h </w:instrText>
         </w:r>
         <w:r>
           <w:rPr>
@@ -2039,13 +2194,13 @@
           <w:szCs w:val="22"/>
         </w:rPr>
       </w:pPr>
-      <w:hyperlink w:anchor="_Toc21343373" w:history="1">
+      <w:hyperlink w:anchor="_Toc54101291" w:history="1">
         <w:r>
           <w:rPr>
             <w:rStyle w:val="Hyperlink"/>
             <w:noProof/>
           </w:rPr>
-          <w:t>Data Elements</w:t>
+          <w:t>Release 4.4 Global Update Notes</w:t>
         </w:r>
         <w:r>
           <w:rPr>
@@ -2066,7 +2221,7 @@
             <w:noProof/>
             <w:webHidden/>
           </w:rPr>
-          <w:instrText xml:space="preserve"> PAGEREF _Toc21343373 \h </w:instrText>
+          <w:instrText xml:space="preserve"> PAGEREF _Toc54101291 \h </w:instrText>
         </w:r>
         <w:r>
           <w:rPr>
@@ -2099,20 +2254,20 @@
     </w:p>
     <w:p>
       <w:pPr>
-        <w:pStyle w:val="TOC2"/>
+        <w:pStyle w:val="TOC1"/>
         <w:rPr>
           <w:noProof/>
           <w:sz w:val="22"/>
           <w:szCs w:val="22"/>
         </w:rPr>
       </w:pPr>
-      <w:hyperlink w:anchor="_Toc21343374" w:history="1">
+      <w:hyperlink w:anchor="_Toc54101292" w:history="1">
         <w:r>
           <w:rPr>
             <w:rStyle w:val="Hyperlink"/>
             <w:noProof/>
           </w:rPr>
-          <w:t>Variables used when accessing the account object (but not part of the object)</w:t>
+          <w:t>Definitions related to the specification</w:t>
         </w:r>
         <w:r>
           <w:rPr>
@@ -2133,7 +2288,7 @@
             <w:noProof/>
             <w:webHidden/>
           </w:rPr>
-          <w:instrText xml:space="preserve"> PAGEREF _Toc21343374 \h </w:instrText>
+          <w:instrText xml:space="preserve"> PAGEREF _Toc54101292 \h </w:instrText>
         </w:r>
         <w:r>
           <w:rPr>
@@ -2166,20 +2321,20 @@
     </w:p>
     <w:p>
       <w:pPr>
-        <w:pStyle w:val="TOC2"/>
+        <w:pStyle w:val="TOC1"/>
         <w:rPr>
           <w:noProof/>
           <w:sz w:val="22"/>
           <w:szCs w:val="22"/>
         </w:rPr>
       </w:pPr>
-      <w:hyperlink w:anchor="_Toc21343375" w:history="1">
+      <w:hyperlink w:anchor="_Toc54101293" w:history="1">
         <w:r>
           <w:rPr>
             <w:rStyle w:val="Hyperlink"/>
             <w:noProof/>
           </w:rPr>
-          <w:t>Account Object attributes</w:t>
+          <w:t>Data Elements</w:t>
         </w:r>
         <w:r>
           <w:rPr>
@@ -2200,7 +2355,7 @@
             <w:noProof/>
             <w:webHidden/>
           </w:rPr>
-          <w:instrText xml:space="preserve"> PAGEREF _Toc21343375 \h </w:instrText>
+          <w:instrText xml:space="preserve"> PAGEREF _Toc54101293 \h </w:instrText>
         </w:r>
         <w:r>
           <w:rPr>
@@ -2233,20 +2388,20 @@
     </w:p>
     <w:p>
       <w:pPr>
-        <w:pStyle w:val="TOC1"/>
+        <w:pStyle w:val="TOC2"/>
         <w:rPr>
           <w:noProof/>
           <w:sz w:val="22"/>
           <w:szCs w:val="22"/>
         </w:rPr>
       </w:pPr>
-      <w:hyperlink w:anchor="_Toc21343376" w:history="1">
+      <w:hyperlink w:anchor="_Toc54101294" w:history="1">
         <w:r>
           <w:rPr>
             <w:rStyle w:val="Hyperlink"/>
             <w:noProof/>
           </w:rPr>
-          <w:t>Services</w:t>
+          <w:t>Variables used when accessing the account object (but not part of the object)</w:t>
         </w:r>
         <w:r>
           <w:rPr>
@@ -2267,7 +2422,7 @@
             <w:noProof/>
             <w:webHidden/>
           </w:rPr>
-          <w:instrText xml:space="preserve"> PAGEREF _Toc21343376 \h </w:instrText>
+          <w:instrText xml:space="preserve"> PAGEREF _Toc54101294 \h </w:instrText>
         </w:r>
         <w:r>
           <w:rPr>
@@ -2287,7 +2442,7 @@
             <w:noProof/>
             <w:webHidden/>
           </w:rPr>
-          <w:t>4</w:t>
+          <w:t>5</w:t>
         </w:r>
         <w:r>
           <w:rPr>
@@ -2307,13 +2462,13 @@
           <w:szCs w:val="22"/>
         </w:rPr>
       </w:pPr>
-      <w:hyperlink w:anchor="_Toc21343377" w:history="1">
+      <w:hyperlink w:anchor="_Toc54101295" w:history="1">
         <w:r>
           <w:rPr>
             <w:rStyle w:val="Hyperlink"/>
             <w:noProof/>
           </w:rPr>
-          <w:t>account</w:t>
+          <w:t>Account Object attributes</w:t>
         </w:r>
         <w:r>
           <w:rPr>
@@ -2334,7 +2489,7 @@
             <w:noProof/>
             <w:webHidden/>
           </w:rPr>
-          <w:instrText xml:space="preserve"> PAGEREF _Toc21343377 \h </w:instrText>
+          <w:instrText xml:space="preserve"> PAGEREF _Toc54101295 \h </w:instrText>
         </w:r>
         <w:r>
           <w:rPr>
@@ -2354,7 +2509,7 @@
             <w:noProof/>
             <w:webHidden/>
           </w:rPr>
-          <w:t>4</w:t>
+          <w:t>5</w:t>
         </w:r>
         <w:r>
           <w:rPr>
@@ -2367,20 +2522,20 @@
     </w:p>
     <w:p>
       <w:pPr>
-        <w:pStyle w:val="TOC2"/>
+        <w:pStyle w:val="TOC1"/>
         <w:rPr>
           <w:noProof/>
           <w:sz w:val="22"/>
           <w:szCs w:val="22"/>
         </w:rPr>
       </w:pPr>
-      <w:hyperlink w:anchor="_Toc21343378" w:history="1">
+      <w:hyperlink w:anchor="_Toc54101296" w:history="1">
         <w:r>
           <w:rPr>
             <w:rStyle w:val="Hyperlink"/>
             <w:noProof/>
           </w:rPr>
-          <w:t>Overview</w:t>
+          <w:t>Services</w:t>
         </w:r>
         <w:r>
           <w:rPr>
@@ -2401,7 +2556,7 @@
             <w:noProof/>
             <w:webHidden/>
           </w:rPr>
-          <w:instrText xml:space="preserve"> PAGEREF _Toc21343378 \h </w:instrText>
+          <w:instrText xml:space="preserve"> PAGEREF _Toc54101296 \h </w:instrText>
         </w:r>
         <w:r>
           <w:rPr>
@@ -2421,7 +2576,7 @@
             <w:noProof/>
             <w:webHidden/>
           </w:rPr>
-          <w:t>4</w:t>
+          <w:t>5</w:t>
         </w:r>
         <w:r>
           <w:rPr>
@@ -2441,13 +2596,13 @@
           <w:szCs w:val="22"/>
         </w:rPr>
       </w:pPr>
-      <w:hyperlink w:anchor="_Toc21343379" w:history="1">
+      <w:hyperlink w:anchor="_Toc54101297" w:history="1">
         <w:r>
           <w:rPr>
             <w:rStyle w:val="Hyperlink"/>
             <w:noProof/>
           </w:rPr>
-          <w:t>Party Resource based create, read, update, delete services</w:t>
+          <w:t>account</w:t>
         </w:r>
         <w:r>
           <w:rPr>
@@ -2468,7 +2623,7 @@
             <w:noProof/>
             <w:webHidden/>
           </w:rPr>
-          <w:instrText xml:space="preserve"> PAGEREF _Toc21343379 \h </w:instrText>
+          <w:instrText xml:space="preserve"> PAGEREF _Toc54101297 \h </w:instrText>
         </w:r>
         <w:r>
           <w:rPr>
@@ -2488,7 +2643,7 @@
             <w:noProof/>
             <w:webHidden/>
           </w:rPr>
-          <w:t>6</w:t>
+          <w:t>5</w:t>
         </w:r>
         <w:r>
           <w:rPr>
@@ -2501,14 +2656,148 @@
     </w:p>
     <w:p>
       <w:pPr>
-        <w:pStyle w:val="TOC3"/>
+        <w:pStyle w:val="TOC2"/>
         <w:rPr>
           <w:noProof/>
           <w:sz w:val="22"/>
           <w:szCs w:val="22"/>
         </w:rPr>
       </w:pPr>
-      <w:hyperlink w:anchor="_Toc21343380" w:history="1">
+      <w:hyperlink w:anchor="_Toc54101298" w:history="1">
+        <w:r>
+          <w:rPr>
+            <w:rStyle w:val="Hyperlink"/>
+            <w:noProof/>
+          </w:rPr>
+          <w:t>Overview</w:t>
+        </w:r>
+        <w:r>
+          <w:rPr>
+            <w:noProof/>
+            <w:webHidden/>
+          </w:rPr>
+          <w:tab/>
+        </w:r>
+        <w:r>
+          <w:rPr>
+            <w:noProof/>
+            <w:webHidden/>
+          </w:rPr>
+          <w:fldChar w:fldCharType="begin"/>
+        </w:r>
+        <w:r>
+          <w:rPr>
+            <w:noProof/>
+            <w:webHidden/>
+          </w:rPr>
+          <w:instrText xml:space="preserve"> PAGEREF _Toc54101298 \h </w:instrText>
+        </w:r>
+        <w:r>
+          <w:rPr>
+            <w:noProof/>
+            <w:webHidden/>
+          </w:rPr>
+        </w:r>
+        <w:r>
+          <w:rPr>
+            <w:noProof/>
+            <w:webHidden/>
+          </w:rPr>
+          <w:fldChar w:fldCharType="separate"/>
+        </w:r>
+        <w:r>
+          <w:rPr>
+            <w:noProof/>
+            <w:webHidden/>
+          </w:rPr>
+          <w:t>5</w:t>
+        </w:r>
+        <w:r>
+          <w:rPr>
+            <w:noProof/>
+            <w:webHidden/>
+          </w:rPr>
+          <w:fldChar w:fldCharType="end"/>
+        </w:r>
+      </w:hyperlink>
+    </w:p>
+    <w:p>
+      <w:pPr>
+        <w:pStyle w:val="TOC2"/>
+        <w:rPr>
+          <w:noProof/>
+          <w:sz w:val="22"/>
+          <w:szCs w:val="22"/>
+        </w:rPr>
+      </w:pPr>
+      <w:hyperlink w:anchor="_Toc54101299" w:history="1">
+        <w:r>
+          <w:rPr>
+            <w:rStyle w:val="Hyperlink"/>
+            <w:noProof/>
+          </w:rPr>
+          <w:t>Party Resource based create, read, update, delete services</w:t>
+        </w:r>
+        <w:r>
+          <w:rPr>
+            <w:noProof/>
+            <w:webHidden/>
+          </w:rPr>
+          <w:tab/>
+        </w:r>
+        <w:r>
+          <w:rPr>
+            <w:noProof/>
+            <w:webHidden/>
+          </w:rPr>
+          <w:fldChar w:fldCharType="begin"/>
+        </w:r>
+        <w:r>
+          <w:rPr>
+            <w:noProof/>
+            <w:webHidden/>
+          </w:rPr>
+          <w:instrText xml:space="preserve"> PAGEREF _Toc54101299 \h </w:instrText>
+        </w:r>
+        <w:r>
+          <w:rPr>
+            <w:noProof/>
+            <w:webHidden/>
+          </w:rPr>
+        </w:r>
+        <w:r>
+          <w:rPr>
+            <w:noProof/>
+            <w:webHidden/>
+          </w:rPr>
+          <w:fldChar w:fldCharType="separate"/>
+        </w:r>
+        <w:r>
+          <w:rPr>
+            <w:noProof/>
+            <w:webHidden/>
+          </w:rPr>
+          <w:t>7</w:t>
+        </w:r>
+        <w:r>
+          <w:rPr>
+            <w:noProof/>
+            <w:webHidden/>
+          </w:rPr>
+          <w:fldChar w:fldCharType="end"/>
+        </w:r>
+      </w:hyperlink>
+    </w:p>
+    <w:p>
+      <w:pPr>
+        <w:pStyle w:val="TOC3"/>
+        <w:rPr>
+          <w:noProof/>
+          <w:sz w:val="22"/>
+          <w:szCs w:val="22"/>
+        </w:rPr>
+      </w:pPr>
+      <w:hyperlink w:anchor="_Toc54101300" w:history="1">
         <w:r>
           <w:rPr>
             <w:rStyle w:val="Hyperlink"/>
@@ -2538,7 +2827,7 @@
             <w:noProof/>
             <w:webHidden/>
           </w:rPr>
-          <w:instrText xml:space="preserve"> PAGEREF _Toc21343380 \h </w:instrText>
+          <w:instrText xml:space="preserve"> PAGEREF _Toc54101300 \h </w:instrText>
         </w:r>
         <w:r>
           <w:rPr>
@@ -2558,7 +2847,7 @@
             <w:noProof/>
             <w:webHidden/>
           </w:rPr>
-          <w:t>7</w:t>
+          <w:t>8</w:t>
         </w:r>
         <w:r>
           <w:rPr>
@@ -2578,7 +2867,7 @@
           <w:szCs w:val="22"/>
         </w:rPr>
       </w:pPr>
-      <w:hyperlink w:anchor="_Toc21343381" w:history="1">
+      <w:hyperlink w:anchor="_Toc54101301" w:history="1">
         <w:r>
           <w:rPr>
             <w:rStyle w:val="Hyperlink"/>
@@ -2605,7 +2894,7 @@
             <w:noProof/>
             <w:webHidden/>
           </w:rPr>
-          <w:instrText xml:space="preserve"> PAGEREF _Toc21343381 \h </w:instrText>
+          <w:instrText xml:space="preserve"> PAGEREF _Toc54101301 \h </w:instrText>
         </w:r>
         <w:r>
           <w:rPr>
@@ -2625,7 +2914,7 @@
             <w:noProof/>
             <w:webHidden/>
           </w:rPr>
-          <w:t>7</w:t>
+          <w:t>8</w:t>
         </w:r>
         <w:r>
           <w:rPr>
@@ -2645,7 +2934,7 @@
           <w:szCs w:val="22"/>
         </w:rPr>
       </w:pPr>
-      <w:hyperlink w:anchor="_Toc21343382" w:history="1">
+      <w:hyperlink w:anchor="_Toc54101302" w:history="1">
         <w:r>
           <w:rPr>
             <w:rStyle w:val="Hyperlink"/>
@@ -2672,7 +2961,7 @@
             <w:noProof/>
             <w:webHidden/>
           </w:rPr>
-          <w:instrText xml:space="preserve"> PAGEREF _Toc21343382 \h </w:instrText>
+          <w:instrText xml:space="preserve"> PAGEREF _Toc54101302 \h </w:instrText>
         </w:r>
         <w:r>
           <w:rPr>
@@ -2692,7 +2981,7 @@
             <w:noProof/>
             <w:webHidden/>
           </w:rPr>
-          <w:t>8</w:t>
+          <w:t>9</w:t>
         </w:r>
         <w:r>
           <w:rPr>
@@ -2712,7 +3001,7 @@
           <w:szCs w:val="22"/>
         </w:rPr>
       </w:pPr>
-      <w:hyperlink w:anchor="_Toc21343383" w:history="1">
+      <w:hyperlink w:anchor="_Toc54101303" w:history="1">
         <w:r>
           <w:rPr>
             <w:rStyle w:val="Hyperlink"/>
@@ -2739,7 +3028,7 @@
             <w:noProof/>
             <w:webHidden/>
           </w:rPr>
-          <w:instrText xml:space="preserve"> PAGEREF _Toc21343383 \h </w:instrText>
+          <w:instrText xml:space="preserve"> PAGEREF _Toc54101303 \h </w:instrText>
         </w:r>
         <w:r>
           <w:rPr>
@@ -2759,7 +3048,7 @@
             <w:noProof/>
             <w:webHidden/>
           </w:rPr>
-          <w:t>8</w:t>
+          <w:t>9</w:t>
         </w:r>
         <w:r>
           <w:rPr>
@@ -2778,17 +3067,16 @@
       <w:r>
         <w:fldChar w:fldCharType="end"/>
       </w:r>
-      <w:bookmarkStart w:id="15" w:name="_Toc308532766"/>
-      <w:bookmarkStart w:id="16" w:name="_Toc21343370"/>
+      <w:bookmarkStart w:id="16" w:name="_Toc308532766"/>
+      <w:bookmarkStart w:id="17" w:name="_Toc54101288"/>
       <w:r>
         <w:t>Document Conventions</w:t>
       </w:r>
-      <w:bookmarkEnd w:id="15"/>
       <w:bookmarkEnd w:id="16"/>
-    </w:p>
-    <w:p>
-      <w:r>
-        <w:lastRenderedPageBreak/>
+      <w:bookmarkEnd w:id="17"/>
+    </w:p>
+    <w:p>
+      <w:r>
         <w:t>List any document conventions such as what bold and italics mean and how the document is intended to be read.</w:t>
       </w:r>
     </w:p>
@@ -2876,16 +3164,17 @@
       <w:pPr>
         <w:pStyle w:val="Heading1"/>
       </w:pPr>
-      <w:bookmarkStart w:id="17" w:name="_Toc506619642"/>
-      <w:bookmarkStart w:id="18" w:name="_Toc21343371"/>
-      <w:r>
-        <w:t>Release 4.0 Global Update Notes</w:t>
-      </w:r>
-      <w:bookmarkEnd w:id="17"/>
+      <w:bookmarkStart w:id="18" w:name="_Toc53587758"/>
+      <w:bookmarkStart w:id="19" w:name="_Toc54101289"/>
+      <w:r>
+        <w:t>CUFX API and Documentation Support</w:t>
+      </w:r>
       <w:bookmarkEnd w:id="18"/>
-    </w:p>
-    <w:p>
-      <w:pPr>
+      <w:bookmarkEnd w:id="19"/>
+    </w:p>
+    <w:p>
+      <w:pPr>
+        <w:spacing w:before="60" w:after="60" w:line="260" w:lineRule="atLeast"/>
         <w:rPr>
           <w:rFonts w:ascii="Tahoma" w:eastAsia="Arial Unicode MS" w:hAnsi="Tahoma" w:cs="Tahoma"/>
           <w:color w:val="000000"/>
@@ -2900,6 +3189,117 @@
           <w:sz w:val="16"/>
           <w:szCs w:val="16"/>
         </w:rPr>
+        <w:t xml:space="preserve">CUFX is published to SwaggerHub at </w:t>
+      </w:r>
+      <w:hyperlink r:id="rId10" w:history="1">
+        <w:r>
+          <w:rPr>
+            <w:rStyle w:val="Hyperlink"/>
+            <w:rFonts w:ascii="Tahoma" w:eastAsia="Arial Unicode MS" w:hAnsi="Tahoma" w:cs="Tahoma"/>
+            <w:sz w:val="16"/>
+            <w:szCs w:val="16"/>
+          </w:rPr>
+          <w:t>https://app.swaggerhub.com/apis/dlacroix01/CUFX</w:t>
+        </w:r>
+      </w:hyperlink>
+      <w:r>
+        <w:rPr>
+          <w:rFonts w:ascii="Tahoma" w:eastAsia="Arial Unicode MS" w:hAnsi="Tahoma" w:cs="Tahoma"/>
+          <w:color w:val="000000"/>
+          <w:sz w:val="16"/>
+          <w:szCs w:val="16"/>
+        </w:rPr>
+        <w:t xml:space="preserve"> .  The latest default version will load automatically. </w:t>
+      </w:r>
+    </w:p>
+    <w:p>
+      <w:pPr>
+        <w:spacing w:before="60" w:after="60" w:line="260" w:lineRule="atLeast"/>
+        <w:rPr>
+          <w:rFonts w:ascii="Tahoma" w:eastAsia="Arial Unicode MS" w:hAnsi="Tahoma" w:cs="Tahoma"/>
+          <w:color w:val="000000"/>
+          <w:sz w:val="16"/>
+          <w:szCs w:val="16"/>
+        </w:rPr>
+      </w:pPr>
+      <w:r>
+        <w:rPr>
+          <w:rFonts w:ascii="Tahoma" w:eastAsia="Arial Unicode MS" w:hAnsi="Tahoma" w:cs="Tahoma"/>
+          <w:color w:val="000000"/>
+          <w:sz w:val="16"/>
+          <w:szCs w:val="16"/>
+        </w:rPr>
+        <w:t xml:space="preserve">The purpose of this publication is to demonstrate the full range of CUFX messaging. Provide for complete documentation of the entire message structure and example usage. </w:t>
+      </w:r>
+    </w:p>
+    <w:p>
+      <w:pPr>
+        <w:spacing w:before="60" w:after="60" w:line="260" w:lineRule="atLeast"/>
+        <w:rPr>
+          <w:rFonts w:ascii="Tahoma" w:eastAsia="Arial Unicode MS" w:hAnsi="Tahoma" w:cs="Tahoma"/>
+          <w:color w:val="000000"/>
+          <w:sz w:val="16"/>
+          <w:szCs w:val="16"/>
+        </w:rPr>
+      </w:pPr>
+      <w:r>
+        <w:rPr>
+          <w:rFonts w:ascii="Tahoma" w:eastAsia="Arial Unicode MS" w:hAnsi="Tahoma" w:cs="Tahoma"/>
+          <w:color w:val="000000"/>
+          <w:sz w:val="16"/>
+          <w:szCs w:val="16"/>
+        </w:rPr>
+        <w:t>Swaggerhub as a normal support feature also translates into several dozen of the most common and in demand client / server formats. This provides a technology specific version of the CUFX standard for essentially all platforms.</w:t>
+      </w:r>
+    </w:p>
+    <w:p>
+      <w:pPr>
+        <w:spacing w:before="60" w:after="60" w:line="260" w:lineRule="atLeast"/>
+        <w:rPr>
+          <w:rFonts w:ascii="Tahoma" w:eastAsia="Arial Unicode MS" w:hAnsi="Tahoma" w:cs="Tahoma"/>
+          <w:color w:val="000000"/>
+          <w:sz w:val="16"/>
+          <w:szCs w:val="16"/>
+        </w:rPr>
+      </w:pPr>
+      <w:r>
+        <w:rPr>
+          <w:rFonts w:ascii="Tahoma" w:eastAsia="Arial Unicode MS" w:hAnsi="Tahoma" w:cs="Tahoma"/>
+          <w:color w:val="000000"/>
+          <w:sz w:val="16"/>
+          <w:szCs w:val="16"/>
+        </w:rPr>
+        <w:t xml:space="preserve">The CUFX Specification documents have been written to provide for limited examples of case usage but do not reflect the entirety of elements present in any given message. Please see the latest version of CUFX in Swaggerhub for the complete message and for superior documentation support.   </w:t>
+      </w:r>
+    </w:p>
+    <w:p>
+      <w:pPr>
+        <w:pStyle w:val="Heading1"/>
+      </w:pPr>
+      <w:bookmarkStart w:id="20" w:name="_Toc506619642"/>
+      <w:bookmarkStart w:id="21" w:name="_Toc54101290"/>
+      <w:r>
+        <w:t>Release 4.0 Global Update Notes</w:t>
+      </w:r>
+      <w:bookmarkEnd w:id="20"/>
+      <w:bookmarkEnd w:id="21"/>
+    </w:p>
+    <w:p>
+      <w:pPr>
+        <w:rPr>
+          <w:rFonts w:ascii="Tahoma" w:eastAsia="Arial Unicode MS" w:hAnsi="Tahoma" w:cs="Tahoma"/>
+          <w:color w:val="000000"/>
+          <w:sz w:val="16"/>
+          <w:szCs w:val="16"/>
+        </w:rPr>
+      </w:pPr>
+      <w:r>
+        <w:rPr>
+          <w:rFonts w:ascii="Tahoma" w:eastAsia="Arial Unicode MS" w:hAnsi="Tahoma" w:cs="Tahoma"/>
+          <w:color w:val="000000"/>
+          <w:sz w:val="16"/>
+          <w:szCs w:val="16"/>
+        </w:rPr>
         <w:t xml:space="preserve">CUFX Release 4.0 introduces a number modifications that significantly improves the standard and is not backward compatible with prior versions. </w:t>
       </w:r>
     </w:p>
@@ -2911,6 +3311,7 @@
         <w:rPr>
           <w:rStyle w:val="IntenseEmphasis"/>
         </w:rPr>
+        <w:lastRenderedPageBreak/>
         <w:t>Messaging paradigm shift.</w:t>
       </w:r>
       <w:r>
@@ -2956,143 +3357,302 @@
     <w:p>
       <w:pPr>
         <w:pStyle w:val="NormalWeb"/>
+      </w:pPr>
+      <w:r>
+        <w:t xml:space="preserve">CUFX 4.0 has applied a global update across all list types throughout the standard. The CUFX list construct was consistently a single element complex type. For all occurrences we have applied an extension base of common:ListBase.  ListBase provides pagination support and also resolves the Microsoft serialization error. No longer being a single element complex type, Microsoft compilation now generates the correct names. This will necessitate prior (Microsoft) implementations to remap to the correct serialized names. </w:t>
+      </w:r>
+    </w:p>
+    <w:p>
+      <w:pPr>
+        <w:pStyle w:val="Heading1"/>
+      </w:pPr>
+      <w:bookmarkStart w:id="22" w:name="_Toc53587760"/>
+      <w:bookmarkStart w:id="23" w:name="_Toc54101291"/>
+      <w:r>
+        <w:t>Release 4.4 Global Update Notes</w:t>
+      </w:r>
+      <w:bookmarkEnd w:id="22"/>
+      <w:bookmarkEnd w:id="23"/>
+    </w:p>
+    <w:p>
+      <w:pPr>
+        <w:spacing w:before="60" w:after="60" w:line="260" w:lineRule="atLeast"/>
+        <w:rPr>
+          <w:rFonts w:ascii="Tahoma" w:eastAsia="Arial Unicode MS" w:hAnsi="Tahoma" w:cs="Tahoma"/>
+          <w:color w:val="000000"/>
+          <w:sz w:val="16"/>
+          <w:szCs w:val="16"/>
+        </w:rPr>
+      </w:pPr>
+      <w:r>
+        <w:rPr>
+          <w:rFonts w:ascii="Tahoma" w:eastAsia="Arial Unicode MS" w:hAnsi="Tahoma" w:cs="Tahoma"/>
+          <w:color w:val="000000"/>
+          <w:sz w:val="16"/>
+          <w:szCs w:val="16"/>
+        </w:rPr>
+        <w:t>CUFX Release 4.4 introduces a significant enhancement for complex Account identification and filter navigation.  The foundational architectural design premise for account navigation is that the CUFX AccountId would be a unique value unto itself within a given institution, or that a composite unique key would be passed. With the direct support of several core system providers it was established that that later case is predominate. The AccountId is generally not a unique value unless in combination with several other values such as AccountType and AccountSubType.  Hence passing a unique AccountId meant that the organization had to overload the element value making</w:t>
+      </w:r>
+      <w:r>
+        <w:rPr>
+          <w:rFonts w:ascii="Tahoma" w:eastAsia="Arial Unicode MS" w:hAnsi="Tahoma" w:cs="Tahoma"/>
+          <w:color w:val="000000"/>
+          <w:sz w:val="16"/>
+          <w:szCs w:val="16"/>
+        </w:rPr>
+        <w:t xml:space="preserve"> filtering implementation specific </w:t>
+      </w:r>
+      <w:r>
+        <w:rPr>
+          <w:rFonts w:ascii="Tahoma" w:eastAsia="Arial Unicode MS" w:hAnsi="Tahoma" w:cs="Tahoma"/>
+          <w:color w:val="000000"/>
+          <w:sz w:val="16"/>
+          <w:szCs w:val="16"/>
+        </w:rPr>
+        <w:t xml:space="preserve">and forcing the endpoints to map overlay the accountId to unpack the value. </w:t>
+      </w:r>
+    </w:p>
+    <w:p>
+      <w:pPr>
+        <w:spacing w:before="60" w:after="60" w:line="260" w:lineRule="atLeast"/>
+        <w:rPr>
+          <w:rFonts w:ascii="Tahoma" w:eastAsia="Arial Unicode MS" w:hAnsi="Tahoma" w:cs="Tahoma"/>
+          <w:color w:val="000000"/>
+          <w:sz w:val="16"/>
+          <w:szCs w:val="16"/>
+        </w:rPr>
+      </w:pPr>
+      <w:r>
+        <w:rPr>
+          <w:rFonts w:ascii="Tahoma" w:eastAsia="Arial Unicode MS" w:hAnsi="Tahoma" w:cs="Tahoma"/>
+          <w:color w:val="000000"/>
+          <w:sz w:val="16"/>
+          <w:szCs w:val="16"/>
+        </w:rPr>
+        <w:t xml:space="preserve">CUFX now fully recognizes this architectural paradigm while continuing to support the original architecture. </w:t>
+      </w:r>
+    </w:p>
+    <w:p>
+      <w:pPr>
+        <w:spacing w:before="60" w:after="60" w:line="260" w:lineRule="atLeast"/>
+        <w:rPr>
+          <w:rFonts w:ascii="Tahoma" w:eastAsia="Arial Unicode MS" w:hAnsi="Tahoma" w:cs="Tahoma"/>
+          <w:color w:val="000000"/>
+          <w:sz w:val="16"/>
+          <w:szCs w:val="16"/>
+        </w:rPr>
+      </w:pPr>
+      <w:r>
+        <w:rPr>
+          <w:rFonts w:ascii="Tahoma" w:eastAsia="Arial Unicode MS" w:hAnsi="Tahoma" w:cs="Tahoma"/>
+          <w:color w:val="000000"/>
+          <w:sz w:val="16"/>
+          <w:szCs w:val="16"/>
+        </w:rPr>
+        <w:t>A global update was applied to provide the elements accountType and accountSubType in all objects that contained accountId.</w:t>
+      </w:r>
+    </w:p>
+    <w:p>
+      <w:pPr>
+        <w:spacing w:before="60" w:after="60" w:line="260" w:lineRule="atLeast"/>
+        <w:rPr>
+          <w:rFonts w:ascii="Tahoma" w:eastAsia="Arial Unicode MS" w:hAnsi="Tahoma" w:cs="Tahoma"/>
+          <w:color w:val="000000"/>
+          <w:sz w:val="16"/>
+          <w:szCs w:val="16"/>
+        </w:rPr>
+      </w:pPr>
+      <w:r>
+        <w:rPr>
+          <w:rFonts w:ascii="Tahoma" w:eastAsia="Arial Unicode MS" w:hAnsi="Tahoma" w:cs="Tahoma"/>
+          <w:color w:val="000000"/>
+          <w:sz w:val="16"/>
+          <w:szCs w:val="16"/>
+        </w:rPr>
+        <w:t xml:space="preserve">A new filter list – </w:t>
+      </w:r>
+      <w:r>
+        <w:rPr>
+          <w:rFonts w:ascii="Tahoma" w:eastAsia="Arial Unicode MS" w:hAnsi="Tahoma" w:cs="Tahoma"/>
+          <w:color w:val="000000"/>
+          <w:sz w:val="16"/>
+          <w:szCs w:val="16"/>
+        </w:rPr>
+        <w:t>AccountIdentificationLis</w:t>
+      </w:r>
+      <w:r>
+        <w:rPr>
+          <w:rFonts w:ascii="Tahoma" w:eastAsia="Arial Unicode MS" w:hAnsi="Tahoma" w:cs="Tahoma"/>
+          <w:color w:val="000000"/>
+          <w:sz w:val="16"/>
+          <w:szCs w:val="16"/>
+        </w:rPr>
+        <w:t xml:space="preserve">t has been added to all account related filters so that AccountId, AccountType, and AccountSubType can be structured properly for discreet filtering of complex account keys, support filtering by the sub keys and also support inbound and outbound account filtering using the </w:t>
+      </w:r>
+      <w:r>
+        <w:rPr>
+          <w:rFonts w:ascii="Tahoma" w:eastAsia="Arial Unicode MS" w:hAnsi="Tahoma" w:cs="Tahoma"/>
+          <w:color w:val="000000"/>
+          <w:sz w:val="16"/>
+          <w:szCs w:val="16"/>
+        </w:rPr>
+        <w:t>accountToFromIndicator</w:t>
+      </w:r>
+      <w:r>
+        <w:rPr>
+          <w:rFonts w:ascii="Tahoma" w:eastAsia="Arial Unicode MS" w:hAnsi="Tahoma" w:cs="Tahoma"/>
+          <w:color w:val="000000"/>
+          <w:sz w:val="16"/>
+          <w:szCs w:val="16"/>
+        </w:rPr>
+        <w:t xml:space="preserve">.  </w:t>
+      </w:r>
+    </w:p>
+    <w:p>
+      <w:pPr>
+        <w:spacing w:before="60" w:after="60" w:line="260" w:lineRule="atLeast"/>
+        <w:rPr>
+          <w:rFonts w:ascii="Tahoma" w:eastAsia="Arial Unicode MS" w:hAnsi="Tahoma" w:cs="Tahoma"/>
+          <w:color w:val="000000"/>
+          <w:sz w:val="16"/>
+          <w:szCs w:val="16"/>
+        </w:rPr>
+      </w:pPr>
+      <w:r>
+        <w:rPr>
+          <w:rFonts w:ascii="Tahoma" w:eastAsia="Arial Unicode MS" w:hAnsi="Tahoma" w:cs="Tahoma"/>
+          <w:color w:val="000000"/>
+          <w:sz w:val="16"/>
+          <w:szCs w:val="16"/>
+        </w:rPr>
+        <w:t xml:space="preserve">By expanding the architectural paradigm to support a non-unique AccountId CUFX is now positioned to better support core adoption of the standard.   </w:t>
+      </w:r>
+    </w:p>
+    <w:p>
+      <w:pPr>
+        <w:pStyle w:val="Heading1"/>
+      </w:pPr>
+      <w:bookmarkStart w:id="24" w:name="_Toc308532767"/>
+      <w:bookmarkStart w:id="25" w:name="_Toc54101292"/>
+      <w:r>
+        <w:t>Definitions related to the specification</w:t>
+      </w:r>
+      <w:bookmarkEnd w:id="24"/>
+      <w:bookmarkEnd w:id="25"/>
+    </w:p>
+    <w:p>
+      <w:pPr>
+        <w:pStyle w:val="NormalWeb"/>
+        <w:rPr>
+          <w:rStyle w:val="IntenseEmphasis"/>
+        </w:rPr>
+      </w:pPr>
+      <w:r>
+        <w:rPr>
+          <w:rStyle w:val="IntenseEmphasis"/>
+        </w:rPr>
+        <w:t>AccountData</w:t>
+      </w:r>
+    </w:p>
+    <w:p>
+      <w:r>
+        <w:t>The CUFX A</w:t>
+      </w:r>
+      <w:r>
+        <w:t xml:space="preserve">ccount Data model and Services defines the account data model and Services used by all specifications.  Accounts are an abstract summary of loan, share and investment balances at a high level. </w:t>
+      </w:r>
+      <w:r>
+        <w:t>An</w:t>
+      </w:r>
+      <w:r>
+        <w:t>y</w:t>
+      </w:r>
+      <w:r>
+        <w:t xml:space="preserve"> financial product stored in a financial services platform optionally including any transactions associated with that account.</w:t>
+      </w:r>
+    </w:p>
+    <w:p>
+      <w:pPr>
+        <w:pStyle w:val="Heading1"/>
+      </w:pPr>
+      <w:bookmarkStart w:id="26" w:name="_Toc308532768"/>
+      <w:bookmarkStart w:id="27" w:name="_Toc54101293"/>
+      <w:r>
+        <w:t>Data Elements</w:t>
+      </w:r>
+      <w:bookmarkEnd w:id="26"/>
+      <w:bookmarkEnd w:id="27"/>
+    </w:p>
+    <w:p>
+      <w:pPr>
+        <w:pStyle w:val="Heading2"/>
+      </w:pPr>
+      <w:bookmarkStart w:id="28" w:name="_Toc308532769"/>
+      <w:bookmarkStart w:id="29" w:name="_Toc54101294"/>
+      <w:r>
+        <w:lastRenderedPageBreak/>
+        <w:t>Variables used when accessing the acco</w:t>
+      </w:r>
+      <w:r>
+        <w:t>u</w:t>
+      </w:r>
+      <w:r>
+        <w:t>nt object (but not part of the object)</w:t>
+      </w:r>
+      <w:bookmarkEnd w:id="28"/>
+      <w:bookmarkEnd w:id="29"/>
+    </w:p>
+    <w:p>
+      <w:r>
+        <w:t xml:space="preserve">Refer to Security Services documentation to understand what may be contained the header and processed by security procedures.  When accessing the data include </w:t>
+      </w:r>
+      <w:r>
         <w:rPr>
           <w:b/>
-          <w:bCs/>
-          <w:caps/>
-          <w:color w:val="243F60" w:themeColor="accent1" w:themeShade="7F"/>
-          <w:spacing w:val="10"/>
-        </w:rPr>
-      </w:pPr>
-      <w:r>
-        <w:t xml:space="preserve">CUFX 4.0 has applied a global update across all list types throughout the standard. The CUFX list construct was consistently a single element complex type. For all occurrences we have applied an extension base of common:ListBase.  ListBase provides pagination support and also resolves the Microsoft serialization error. No longer being a single element complex type, Microsoft compilation now generates the correct names. This will necessitate prior (Microsoft) implementations to remap to the correct serialized names. </w:t>
-      </w:r>
-    </w:p>
-    <w:p>
-      <w:pPr>
-        <w:pStyle w:val="Heading1"/>
-      </w:pPr>
-      <w:bookmarkStart w:id="19" w:name="_Toc308532767"/>
-      <w:bookmarkStart w:id="20" w:name="_Toc21343372"/>
-      <w:r>
-        <w:t>Definitions related to the specification</w:t>
-      </w:r>
-      <w:bookmarkEnd w:id="19"/>
-      <w:bookmarkEnd w:id="20"/>
-    </w:p>
-    <w:p>
-      <w:pPr>
-        <w:pStyle w:val="NormalWeb"/>
-        <w:rPr>
-          <w:rStyle w:val="IntenseEmphasis"/>
-        </w:rPr>
-      </w:pPr>
-      <w:r>
-        <w:rPr>
-          <w:rStyle w:val="IntenseEmphasis"/>
-        </w:rPr>
-        <w:t>AccountData</w:t>
-      </w:r>
-    </w:p>
-    <w:p>
-      <w:r>
-        <w:t>The CUFX A</w:t>
-      </w:r>
-      <w:r>
-        <w:t xml:space="preserve">ccount Data model and Services defines the account data model and Services used by all specifications.  Accounts are an abstract summary of loan, share and investment balances at a high level. </w:t>
-      </w:r>
-      <w:r>
-        <w:t>An</w:t>
-      </w:r>
-      <w:r>
-        <w:t>y</w:t>
-      </w:r>
-      <w:r>
-        <w:t xml:space="preserve"> financial product stored in a financial services platform optionally including any transactions associated with that account.</w:t>
-      </w:r>
-    </w:p>
-    <w:p>
-      <w:pPr>
-        <w:pStyle w:val="Heading1"/>
-      </w:pPr>
-      <w:bookmarkStart w:id="21" w:name="_Toc308532768"/>
-      <w:bookmarkStart w:id="22" w:name="_Toc21343373"/>
-      <w:r>
-        <w:lastRenderedPageBreak/>
-        <w:t>Data Elements</w:t>
-      </w:r>
-      <w:bookmarkEnd w:id="21"/>
-      <w:bookmarkEnd w:id="22"/>
+        </w:rPr>
+        <w:t>messageContext.xsd</w:t>
+      </w:r>
+      <w:r>
+        <w:t xml:space="preserve"> so that the service can determine the scope of the request.   Include any filter variables related to the request.  See </w:t>
+      </w:r>
+      <w:r>
+        <w:rPr>
+          <w:b/>
+        </w:rPr>
+        <w:t>Account</w:t>
+      </w:r>
+      <w:r>
+        <w:rPr>
+          <w:b/>
+        </w:rPr>
+        <w:t>Filter.xsd</w:t>
+      </w:r>
+      <w:r>
+        <w:rPr>
+          <w:b/>
+        </w:rPr>
+        <w:t xml:space="preserve">.  </w:t>
+      </w:r>
+      <w:r>
+        <w:t>Note that the fields for filtering for account detail and account are identical.</w:t>
+      </w:r>
+    </w:p>
+    <w:p>
+      <w:r>
+        <w:t>The filters are used to filter based on associated data type for the account detail such as accounts for an account id, account type, or transaction range. etc..   Combining filters can be used to get list of accounts for a specific relationship, party, etc..</w:t>
+      </w:r>
     </w:p>
     <w:p>
       <w:pPr>
         <w:pStyle w:val="Heading2"/>
       </w:pPr>
-      <w:bookmarkStart w:id="23" w:name="_Toc308532769"/>
-      <w:bookmarkStart w:id="24" w:name="_Toc21343374"/>
-      <w:r>
-        <w:t>Variables used when accessing the acco</w:t>
-      </w:r>
-      <w:r>
-        <w:t>u</w:t>
-      </w:r>
-      <w:r>
-        <w:t>nt object (but not part of the object)</w:t>
-      </w:r>
-      <w:bookmarkEnd w:id="23"/>
-      <w:bookmarkEnd w:id="24"/>
-    </w:p>
-    <w:p>
-      <w:r>
-        <w:t xml:space="preserve">Refer to Security Services documentation to understand what may be contained the header and processed by security procedures.  When accessing the data include </w:t>
-      </w:r>
-      <w:r>
-        <w:rPr>
-          <w:b/>
-        </w:rPr>
-        <w:t>messageContext.xsd</w:t>
-      </w:r>
-      <w:r>
-        <w:t xml:space="preserve"> so that the service can determine the scope of the request.   Include any filter variables related to the request.  See </w:t>
-      </w:r>
-      <w:r>
-        <w:rPr>
-          <w:b/>
-        </w:rPr>
-        <w:t>Account</w:t>
-      </w:r>
-      <w:r>
-        <w:rPr>
-          <w:b/>
-        </w:rPr>
-        <w:t>Filter.xsd</w:t>
-      </w:r>
-      <w:r>
-        <w:rPr>
-          <w:b/>
-        </w:rPr>
-        <w:t xml:space="preserve">.  </w:t>
-      </w:r>
-      <w:r>
-        <w:t>Note that the fields for filtering for account detail and account are identical.</w:t>
-      </w:r>
-    </w:p>
-    <w:p>
-      <w:r>
-        <w:t>The filters are used to filter based on associated data type for the account detail such as accounts for an account id, account type, or transaction range. etc..   Combining filters can be used to get list of accounts for a specific relationship, party, etc..</w:t>
-      </w:r>
-    </w:p>
-    <w:p>
-      <w:pPr>
-        <w:pStyle w:val="Heading2"/>
-      </w:pPr>
-      <w:bookmarkStart w:id="25" w:name="_Toc308532777"/>
-      <w:bookmarkStart w:id="26" w:name="_Toc21343375"/>
+      <w:bookmarkStart w:id="30" w:name="_Toc308532777"/>
+      <w:bookmarkStart w:id="31" w:name="_Toc54101295"/>
       <w:r>
         <w:t>Account Object attributes</w:t>
       </w:r>
-      <w:bookmarkEnd w:id="25"/>
-      <w:bookmarkEnd w:id="26"/>
+      <w:bookmarkEnd w:id="30"/>
+      <w:bookmarkEnd w:id="31"/>
     </w:p>
     <w:p>
       <w:pPr>
@@ -3367,13 +3927,13 @@
       <w:pPr>
         <w:pStyle w:val="Heading1"/>
       </w:pPr>
-      <w:bookmarkStart w:id="27" w:name="_Toc324868634"/>
-      <w:bookmarkStart w:id="28" w:name="_Toc21343376"/>
+      <w:bookmarkStart w:id="32" w:name="_Toc324868634"/>
+      <w:bookmarkStart w:id="33" w:name="_Toc54101296"/>
       <w:r>
         <w:t>Services</w:t>
       </w:r>
-      <w:bookmarkEnd w:id="27"/>
-      <w:bookmarkEnd w:id="28"/>
+      <w:bookmarkEnd w:id="32"/>
+      <w:bookmarkEnd w:id="33"/>
     </w:p>
     <w:p>
       <w:pPr>
@@ -3387,8 +3947,8 @@
           <w:spacing w:val="15"/>
         </w:rPr>
       </w:pPr>
-      <w:bookmarkStart w:id="29" w:name="_Toc324868635"/>
-      <w:bookmarkStart w:id="30" w:name="_Toc21343377"/>
+      <w:bookmarkStart w:id="34" w:name="_Toc324868635"/>
+      <w:bookmarkStart w:id="35" w:name="_Toc54101297"/>
       <w:r>
         <w:rPr>
           <w:rStyle w:val="IntenseEmphasis"/>
@@ -3400,8 +3960,8 @@
         </w:rPr>
         <w:t>account</w:t>
       </w:r>
-      <w:bookmarkEnd w:id="29"/>
-      <w:bookmarkEnd w:id="30"/>
+      <w:bookmarkEnd w:id="34"/>
+      <w:bookmarkEnd w:id="35"/>
       <w:r>
         <w:rPr>
           <w:rStyle w:val="IntenseEmphasis"/>
@@ -3475,20 +4035,20 @@
       <w:pPr>
         <w:pStyle w:val="Heading2"/>
       </w:pPr>
-      <w:bookmarkStart w:id="31" w:name="__RefHeading__6129_12649920"/>
-      <w:bookmarkStart w:id="32" w:name="_Toc335151602"/>
-      <w:bookmarkStart w:id="33" w:name="_Toc335647458"/>
-      <w:bookmarkStart w:id="34" w:name="_Toc21343378"/>
-      <w:bookmarkStart w:id="35" w:name="_Toc307560188"/>
-      <w:bookmarkStart w:id="36" w:name="_Toc179342240"/>
-      <w:bookmarkStart w:id="37" w:name="_Toc324868636"/>
-      <w:bookmarkEnd w:id="31"/>
+      <w:bookmarkStart w:id="36" w:name="__RefHeading__6129_12649920"/>
+      <w:bookmarkStart w:id="37" w:name="_Toc335151602"/>
+      <w:bookmarkStart w:id="38" w:name="_Toc335647458"/>
+      <w:bookmarkStart w:id="39" w:name="_Toc307560188"/>
+      <w:bookmarkStart w:id="40" w:name="_Toc179342240"/>
+      <w:bookmarkStart w:id="41" w:name="_Toc324868636"/>
+      <w:bookmarkStart w:id="42" w:name="_Toc54101298"/>
+      <w:bookmarkEnd w:id="36"/>
       <w:r>
         <w:t>Overview</w:t>
       </w:r>
-      <w:bookmarkEnd w:id="32"/>
-      <w:bookmarkEnd w:id="33"/>
-      <w:bookmarkEnd w:id="34"/>
+      <w:bookmarkEnd w:id="37"/>
+      <w:bookmarkEnd w:id="38"/>
+      <w:bookmarkEnd w:id="42"/>
     </w:p>
     <w:tbl>
       <w:tblPr>
@@ -3715,6 +4275,7 @@
     <w:p/>
     <w:p>
       <w:r>
+        <w:lastRenderedPageBreak/>
         <w:br w:type="page"/>
       </w:r>
     </w:p>
@@ -3722,16 +4283,16 @@
       <w:pPr>
         <w:pStyle w:val="Heading2"/>
       </w:pPr>
-      <w:bookmarkStart w:id="38" w:name="_Toc335151603"/>
-      <w:bookmarkStart w:id="39" w:name="_Toc335647459"/>
-      <w:bookmarkStart w:id="40" w:name="_Toc21343379"/>
+      <w:bookmarkStart w:id="43" w:name="_Toc335151603"/>
+      <w:bookmarkStart w:id="44" w:name="_Toc335647459"/>
+      <w:bookmarkStart w:id="45" w:name="_Toc54101299"/>
       <w:r>
         <w:lastRenderedPageBreak/>
         <w:t>Party Resource based create, read, update, delete services</w:t>
       </w:r>
-      <w:bookmarkEnd w:id="38"/>
-      <w:bookmarkEnd w:id="39"/>
-      <w:bookmarkEnd w:id="40"/>
+      <w:bookmarkEnd w:id="43"/>
+      <w:bookmarkEnd w:id="44"/>
+      <w:bookmarkEnd w:id="45"/>
     </w:p>
     <w:tbl>
       <w:tblPr>
@@ -3798,7 +4359,7 @@
                 <w:rStyle w:val="SubtleReference"/>
               </w:rPr>
             </w:pPr>
-            <w:hyperlink r:id="rId10" w:history="1">
+            <w:hyperlink r:id="rId11" w:history="1">
               <w:r>
                 <w:rPr>
                   <w:rStyle w:val="SubtleReference"/>
@@ -3928,7 +4489,7 @@
                 <w:rStyle w:val="SubtleReference"/>
               </w:rPr>
             </w:pPr>
-            <w:hyperlink r:id="rId11" w:history="1">
+            <w:hyperlink r:id="rId12" w:history="1">
               <w:r>
                 <w:rPr>
                   <w:rStyle w:val="SubtleReference"/>
@@ -4018,7 +4579,7 @@
                 <w:rStyle w:val="SubtleReference"/>
               </w:rPr>
             </w:pPr>
-            <w:hyperlink r:id="rId12" w:history="1">
+            <w:hyperlink r:id="rId13" w:history="1">
               <w:r>
                 <w:rPr>
                   <w:rStyle w:val="SubtleReference"/>
@@ -4355,13 +4916,13 @@
       </w:tr>
     </w:tbl>
     <w:p>
-      <w:bookmarkStart w:id="41" w:name="__RefHeading__6131_12649920"/>
-      <w:bookmarkStart w:id="42" w:name="_Toc307560189"/>
-      <w:bookmarkStart w:id="43" w:name="_Toc324868637"/>
-      <w:bookmarkEnd w:id="35"/>
-      <w:bookmarkEnd w:id="36"/>
-      <w:bookmarkEnd w:id="37"/>
+      <w:bookmarkStart w:id="46" w:name="__RefHeading__6131_12649920"/>
+      <w:bookmarkStart w:id="47" w:name="_Toc307560189"/>
+      <w:bookmarkStart w:id="48" w:name="_Toc324868637"/>
+      <w:bookmarkEnd w:id="39"/>
+      <w:bookmarkEnd w:id="40"/>
       <w:bookmarkEnd w:id="41"/>
+      <w:bookmarkEnd w:id="46"/>
     </w:p>
     <w:p>
       <w:pPr>
@@ -4403,7 +4964,7 @@
           <w:szCs w:val="20"/>
         </w:rPr>
       </w:pPr>
-      <w:bookmarkStart w:id="44" w:name="_Toc21343380"/>
+      <w:bookmarkStart w:id="49" w:name="_Toc54101300"/>
       <w:r>
         <w:rPr>
           <w:rStyle w:val="IntenseEmphasis"/>
@@ -4412,21 +4973,21 @@
         <w:lastRenderedPageBreak/>
         <w:t>Service Message: Get account with transactions</w:t>
       </w:r>
-      <w:bookmarkEnd w:id="42"/>
-      <w:bookmarkEnd w:id="43"/>
-      <w:bookmarkEnd w:id="44"/>
+      <w:bookmarkEnd w:id="47"/>
+      <w:bookmarkEnd w:id="48"/>
+      <w:bookmarkEnd w:id="49"/>
     </w:p>
     <w:p>
       <w:pPr>
         <w:pStyle w:val="Heading3"/>
       </w:pPr>
-      <w:bookmarkStart w:id="45" w:name="_Toc324868638"/>
-      <w:bookmarkStart w:id="46" w:name="_Toc21343381"/>
+      <w:bookmarkStart w:id="50" w:name="_Toc324868638"/>
+      <w:bookmarkStart w:id="51" w:name="_Toc54101301"/>
       <w:r>
         <w:t>REST-JSON READ REQUEST-RESPONSE</w:t>
       </w:r>
-      <w:bookmarkEnd w:id="45"/>
-      <w:bookmarkEnd w:id="46"/>
+      <w:bookmarkEnd w:id="50"/>
+      <w:bookmarkEnd w:id="51"/>
     </w:p>
     <w:p>
       <w:r>
@@ -4746,7 +5307,6 @@
         </w:rPr>
         <w:t>X-API-Version: &gt;=</w:t>
       </w:r>
-      <w:bookmarkStart w:id="47" w:name="_GoBack"/>
       <w:r>
         <w:rPr>
           <w:rFonts w:ascii="Courier New" w:hAnsi="Courier New" w:cs="Courier New"/>
@@ -4755,7 +5315,6 @@
         </w:rPr>
         <w:t>4.3.0</w:t>
       </w:r>
-      <w:bookmarkEnd w:id="47"/>
     </w:p>
     <w:p>
       <w:pPr>
@@ -4794,7 +5353,7 @@
         </w:rPr>
         <w:t xml:space="preserve"> </w:t>
       </w:r>
-      <w:hyperlink r:id="rId13" w:history="1">
+      <w:hyperlink r:id="rId14" w:history="1">
         <w:r>
           <w:rPr>
             <w:rStyle w:val="Hyperlink"/>
@@ -7469,18 +8028,18 @@
       <w:pPr>
         <w:pStyle w:val="Heading1"/>
       </w:pPr>
-      <w:bookmarkStart w:id="48" w:name="_Toc179342243"/>
-      <w:bookmarkStart w:id="49" w:name="_Toc335643430"/>
-      <w:bookmarkStart w:id="50" w:name="_Toc21343382"/>
+      <w:bookmarkStart w:id="52" w:name="_Toc179342243"/>
+      <w:bookmarkStart w:id="53" w:name="_Toc335643430"/>
+      <w:bookmarkStart w:id="54" w:name="_Toc54101302"/>
       <w:r>
         <w:t>General Error handling</w:t>
       </w:r>
-      <w:bookmarkEnd w:id="48"/>
+      <w:bookmarkEnd w:id="52"/>
       <w:r>
         <w:t xml:space="preserve"> For All Services</w:t>
       </w:r>
-      <w:bookmarkEnd w:id="49"/>
-      <w:bookmarkEnd w:id="50"/>
+      <w:bookmarkEnd w:id="53"/>
+      <w:bookmarkEnd w:id="54"/>
     </w:p>
     <w:p>
       <w:r>
@@ -7496,8 +8055,8 @@
         <w:t>.</w:t>
       </w:r>
     </w:p>
-    <w:bookmarkStart w:id="51" w:name="_Toc308532811" w:displacedByCustomXml="next"/>
-    <w:bookmarkStart w:id="52" w:name="_Toc21343383" w:displacedByCustomXml="next"/>
+    <w:bookmarkStart w:id="55" w:name="_Toc54101303" w:displacedByCustomXml="next"/>
+    <w:bookmarkStart w:id="56" w:name="_Toc308532811" w:displacedByCustomXml="next"/>
     <w:sdt>
       <w:sdtPr>
         <w:rPr>
@@ -7524,8 +8083,8 @@
           <w:r>
             <w:t>Bibliography</w:t>
           </w:r>
-          <w:bookmarkEnd w:id="52"/>
-          <w:bookmarkEnd w:id="51"/>
+          <w:bookmarkEnd w:id="56"/>
+          <w:bookmarkEnd w:id="55"/>
         </w:p>
         <w:sdt>
           <w:sdtPr>
@@ -7587,7 +8146,7 @@
       </w:sdtContent>
     </w:sdt>
     <w:sectPr>
-      <w:footerReference w:type="default" r:id="rId14"/>
+      <w:footerReference w:type="default" r:id="rId15"/>
       <w:pgSz w:w="12240" w:h="15840"/>
       <w:pgMar w:top="1440" w:right="1440" w:bottom="1440" w:left="1440" w:header="720" w:footer="720" w:gutter="0"/>
       <w:cols w:space="720"/>
@@ -7714,7 +8273,7 @@
               </w14:shadow>
               <w14:numForm w14:val="oldStyle"/>
             </w:rPr>
-            <w:t>8</w:t>
+            <w:t>9</w:t>
           </w:r>
           <w:r>
             <w:rPr>
@@ -13648,7 +14207,7 @@
 </file>
 
 <file path=customXml/itemProps1.xml><?xml version="1.0" encoding="utf-8"?>
-<ds:datastoreItem xmlns:ds="http://schemas.openxmlformats.org/officeDocument/2006/customXml" ds:itemID="{72FB8116-B3A1-41DA-9868-7620453BC1EB}">
+<ds:datastoreItem xmlns:ds="http://schemas.openxmlformats.org/officeDocument/2006/customXml" ds:itemID="{1786F86C-F9E0-41CC-815C-2CB502EE39F0}">
   <ds:schemaRefs>
     <ds:schemaRef ds:uri="http://schemas.openxmlformats.org/officeDocument/2006/bibliography"/>
   </ds:schemaRefs>
@@ -13656,7 +14215,7 @@
 </file>
 
 <file path=customXml/itemProps2.xml><?xml version="1.0" encoding="utf-8"?>
-<ds:datastoreItem xmlns:ds="http://schemas.openxmlformats.org/officeDocument/2006/customXml" ds:itemID="{AD018B29-7296-4BC1-A8C7-32CDDF79E23A}">
+<ds:datastoreItem xmlns:ds="http://schemas.openxmlformats.org/officeDocument/2006/customXml" ds:itemID="{26DEEB12-4B0F-4B5C-A0E8-B4974782C9A7}">
   <ds:schemaRefs>
     <ds:schemaRef ds:uri="http://schemas.openxmlformats.org/officeDocument/2006/bibliography"/>
   </ds:schemaRefs>
